--- a/Networking Training/Moulik_Tammana_Networking Training_Module 7 & 8/Q8/Q8.docx
+++ b/Networking Training/Moulik_Tammana_Networking Training_Module 7 & 8/Q8/Q8.docx
@@ -37,7 +37,7 @@
           <w:sz w:val="28"/>
           <w:szCs w:val="28"/>
         </w:rPr>
-        <w:t>Q</w:t>
+        <w:t xml:space="preserve">Q8. </w:t>
       </w:r>
       <w:r>
         <w:rPr>
@@ -46,7 +46,7 @@
           <w:sz w:val="28"/>
           <w:szCs w:val="28"/>
         </w:rPr>
-        <w:t>8</w:t>
+        <w:t>You have a Cisco switch and a VoIP phone that needs to be placed in a voice</w:t>
       </w:r>
       <w:r>
         <w:rPr>
@@ -55,7 +55,7 @@
           <w:sz w:val="28"/>
           <w:szCs w:val="28"/>
         </w:rPr>
-        <w:t xml:space="preserve">. </w:t>
+        <w:t xml:space="preserve"> </w:t>
       </w:r>
       <w:r>
         <w:rPr>
@@ -64,25 +64,7 @@
           <w:sz w:val="28"/>
           <w:szCs w:val="28"/>
         </w:rPr>
-        <w:t>You have a Cisco switch and a VoIP phone that needs to be placed in a voice VLAN (VLAN</w:t>
-      </w:r>
-      <w:r>
-        <w:rPr>
-          <w:b/>
-          <w:bCs/>
-          <w:sz w:val="28"/>
-          <w:szCs w:val="28"/>
-        </w:rPr>
-        <w:t xml:space="preserve"> </w:t>
-      </w:r>
-      <w:r>
-        <w:rPr>
-          <w:b/>
-          <w:bCs/>
-          <w:sz w:val="28"/>
-          <w:szCs w:val="28"/>
-        </w:rPr>
-        <w:t xml:space="preserve">20). The data for the PC should remain in a separate VLAN (VLAN </w:t>
+        <w:t>VLAN (VLAN 20). The data for the PC should remain in a separate VLAN (VLAN</w:t>
       </w:r>
       <w:r>
         <w:rPr>
@@ -108,966 +90,544 @@
         <w:rPr>
           <w:b/>
           <w:bCs/>
+        </w:rPr>
+      </w:pPr>
+      <w:r>
+        <w:rPr>
+          <w:b/>
+          <w:bCs/>
+        </w:rPr>
+        <w:t>This is the overall network that is created. We have configured VLAN 10 for data traffic and VLAN 20 for voice traffic.</w:t>
+      </w:r>
+    </w:p>
+    <w:p>
+      <w:pPr>
+        <w:rPr>
+          <w:b/>
+          <w:bCs/>
+        </w:rPr>
+      </w:pPr>
+      <w:r>
+        <w:rPr>
+          <w:noProof/>
+        </w:rPr>
+        <w:drawing>
+          <wp:inline distT="0" distB="0" distL="0" distR="0" wp14:anchorId="6809874E" wp14:editId="442C7685">
+            <wp:extent cx="6989165" cy="3708400"/>
+            <wp:effectExtent l="0" t="0" r="2540" b="6350"/>
+            <wp:docPr id="1756037012" name="Picture 7"/>
+            <wp:cNvGraphicFramePr>
+              <a:graphicFrameLocks xmlns:a="http://schemas.openxmlformats.org/drawingml/2006/main" noChangeAspect="1"/>
+            </wp:cNvGraphicFramePr>
+            <a:graphic xmlns:a="http://schemas.openxmlformats.org/drawingml/2006/main">
+              <a:graphicData uri="http://schemas.openxmlformats.org/drawingml/2006/picture">
+                <pic:pic xmlns:pic="http://schemas.openxmlformats.org/drawingml/2006/picture">
+                  <pic:nvPicPr>
+                    <pic:cNvPr id="0" name="Picture 12"/>
+                    <pic:cNvPicPr>
+                      <a:picLocks noChangeAspect="1" noChangeArrowheads="1"/>
+                    </pic:cNvPicPr>
+                  </pic:nvPicPr>
+                  <pic:blipFill>
+                    <a:blip r:embed="rId4" cstate="print">
+                      <a:extLst>
+                        <a:ext uri="{28A0092B-C50C-407E-A947-70E740481C1C}">
+                          <a14:useLocalDpi xmlns:a14="http://schemas.microsoft.com/office/drawing/2010/main" val="0"/>
+                        </a:ext>
+                      </a:extLst>
+                    </a:blip>
+                    <a:srcRect/>
+                    <a:stretch>
+                      <a:fillRect/>
+                    </a:stretch>
+                  </pic:blipFill>
+                  <pic:spPr bwMode="auto">
+                    <a:xfrm>
+                      <a:off x="0" y="0"/>
+                      <a:ext cx="6991250" cy="3709506"/>
+                    </a:xfrm>
+                    <a:prstGeom prst="rect">
+                      <a:avLst/>
+                    </a:prstGeom>
+                    <a:noFill/>
+                    <a:ln>
+                      <a:noFill/>
+                    </a:ln>
+                  </pic:spPr>
+                </pic:pic>
+              </a:graphicData>
+            </a:graphic>
+          </wp:inline>
+        </w:drawing>
+      </w:r>
+    </w:p>
+    <w:p>
+      <w:pPr>
+        <w:rPr>
+          <w:b/>
+          <w:bCs/>
+        </w:rPr>
+      </w:pPr>
+    </w:p>
+    <w:p>
+      <w:pPr>
+        <w:rPr>
+          <w:noProof/>
+        </w:rPr>
+      </w:pPr>
+      <w:r>
+        <w:rPr>
+          <w:b/>
+          <w:bCs/>
+        </w:rPr>
+        <w:t>Switch Configuration:</w:t>
+      </w:r>
+      <w:r>
+        <w:rPr>
+          <w:noProof/>
+        </w:rPr>
+        <w:t xml:space="preserve"> </w:t>
+      </w:r>
+    </w:p>
+    <w:p>
+      <w:pPr>
+        <w:rPr>
+          <w:b/>
+          <w:bCs/>
+        </w:rPr>
+      </w:pPr>
+      <w:r>
+        <w:rPr>
+          <w:noProof/>
+        </w:rPr>
+        <w:drawing>
+          <wp:inline distT="0" distB="0" distL="0" distR="0" wp14:anchorId="3A5EB73D" wp14:editId="56B3A0CB">
+            <wp:extent cx="3289300" cy="3310684"/>
+            <wp:effectExtent l="0" t="0" r="6350" b="4445"/>
+            <wp:docPr id="1514484475" name="Picture 8"/>
+            <wp:cNvGraphicFramePr>
+              <a:graphicFrameLocks xmlns:a="http://schemas.openxmlformats.org/drawingml/2006/main" noChangeAspect="1"/>
+            </wp:cNvGraphicFramePr>
+            <a:graphic xmlns:a="http://schemas.openxmlformats.org/drawingml/2006/main">
+              <a:graphicData uri="http://schemas.openxmlformats.org/drawingml/2006/picture">
+                <pic:pic xmlns:pic="http://schemas.openxmlformats.org/drawingml/2006/picture">
+                  <pic:nvPicPr>
+                    <pic:cNvPr id="0" name="Picture 14"/>
+                    <pic:cNvPicPr>
+                      <a:picLocks noChangeAspect="1" noChangeArrowheads="1"/>
+                    </pic:cNvPicPr>
+                  </pic:nvPicPr>
+                  <pic:blipFill>
+                    <a:blip r:embed="rId5" cstate="print">
+                      <a:extLst>
+                        <a:ext uri="{28A0092B-C50C-407E-A947-70E740481C1C}">
+                          <a14:useLocalDpi xmlns:a14="http://schemas.microsoft.com/office/drawing/2010/main" val="0"/>
+                        </a:ext>
+                      </a:extLst>
+                    </a:blip>
+                    <a:srcRect/>
+                    <a:stretch>
+                      <a:fillRect/>
+                    </a:stretch>
+                  </pic:blipFill>
+                  <pic:spPr bwMode="auto">
+                    <a:xfrm>
+                      <a:off x="0" y="0"/>
+                      <a:ext cx="3292467" cy="3313871"/>
+                    </a:xfrm>
+                    <a:prstGeom prst="rect">
+                      <a:avLst/>
+                    </a:prstGeom>
+                    <a:noFill/>
+                    <a:ln>
+                      <a:noFill/>
+                    </a:ln>
+                  </pic:spPr>
+                </pic:pic>
+              </a:graphicData>
+            </a:graphic>
+          </wp:inline>
+        </w:drawing>
+      </w:r>
+    </w:p>
+    <w:p>
+      <w:pPr>
+        <w:rPr>
+          <w:b/>
+          <w:bCs/>
+        </w:rPr>
+      </w:pPr>
+      <w:r>
+        <w:rPr>
+          <w:b/>
+          <w:bCs/>
+        </w:rPr>
+        <w:lastRenderedPageBreak/>
+        <w:t>IP phone Configuration:</w:t>
+      </w:r>
+    </w:p>
+    <w:p>
+      <w:pPr>
+        <w:rPr>
+          <w:b/>
+          <w:bCs/>
+        </w:rPr>
+      </w:pPr>
+      <w:r>
+        <w:rPr>
+          <w:noProof/>
+        </w:rPr>
+        <w:drawing>
+          <wp:inline distT="0" distB="0" distL="0" distR="0" wp14:anchorId="7CC92139" wp14:editId="645172A9">
+            <wp:extent cx="6642100" cy="2022475"/>
+            <wp:effectExtent l="0" t="0" r="6350" b="0"/>
+            <wp:docPr id="161667712" name="Picture 9"/>
+            <wp:cNvGraphicFramePr>
+              <a:graphicFrameLocks xmlns:a="http://schemas.openxmlformats.org/drawingml/2006/main" noChangeAspect="1"/>
+            </wp:cNvGraphicFramePr>
+            <a:graphic xmlns:a="http://schemas.openxmlformats.org/drawingml/2006/main">
+              <a:graphicData uri="http://schemas.openxmlformats.org/drawingml/2006/picture">
+                <pic:pic xmlns:pic="http://schemas.openxmlformats.org/drawingml/2006/picture">
+                  <pic:nvPicPr>
+                    <pic:cNvPr id="0" name="Picture 16"/>
+                    <pic:cNvPicPr>
+                      <a:picLocks noChangeAspect="1" noChangeArrowheads="1"/>
+                    </pic:cNvPicPr>
+                  </pic:nvPicPr>
+                  <pic:blipFill>
+                    <a:blip r:embed="rId6">
+                      <a:extLst>
+                        <a:ext uri="{28A0092B-C50C-407E-A947-70E740481C1C}">
+                          <a14:useLocalDpi xmlns:a14="http://schemas.microsoft.com/office/drawing/2010/main" val="0"/>
+                        </a:ext>
+                      </a:extLst>
+                    </a:blip>
+                    <a:srcRect/>
+                    <a:stretch>
+                      <a:fillRect/>
+                    </a:stretch>
+                  </pic:blipFill>
+                  <pic:spPr bwMode="auto">
+                    <a:xfrm>
+                      <a:off x="0" y="0"/>
+                      <a:ext cx="6642100" cy="2022475"/>
+                    </a:xfrm>
+                    <a:prstGeom prst="rect">
+                      <a:avLst/>
+                    </a:prstGeom>
+                    <a:noFill/>
+                    <a:ln>
+                      <a:noFill/>
+                    </a:ln>
+                  </pic:spPr>
+                </pic:pic>
+              </a:graphicData>
+            </a:graphic>
+          </wp:inline>
+        </w:drawing>
+      </w:r>
+    </w:p>
+    <w:p>
+      <w:pPr>
+        <w:rPr>
+          <w:b/>
+          <w:bCs/>
+        </w:rPr>
+      </w:pPr>
+      <w:r>
+        <w:rPr>
+          <w:b/>
+          <w:bCs/>
+        </w:rPr>
+        <w:t>We can observe that for pinging between the PC’s the packet is not going to the router but for pinging a IP Phone from a PC, the packet is travelling to the router, this shows that separate VLAN’s we configured for data and voice traffic.</w:t>
+      </w:r>
+    </w:p>
+    <w:p>
+      <w:pPr>
+        <w:rPr>
+          <w:b/>
+          <w:bCs/>
+        </w:rPr>
+      </w:pPr>
+      <w:r>
+        <w:rPr>
+          <w:b/>
+          <w:bCs/>
+        </w:rPr>
+        <w:t>PC0 to PC1:</w:t>
+      </w:r>
+    </w:p>
+    <w:p>
+      <w:pPr>
+        <w:rPr>
+          <w:b/>
+          <w:bCs/>
+        </w:rPr>
+      </w:pPr>
+      <w:r>
+        <w:rPr>
+          <w:b/>
+          <w:bCs/>
+          <w:noProof/>
+        </w:rPr>
+        <w:drawing>
+          <wp:inline distT="0" distB="0" distL="0" distR="0" wp14:anchorId="5D2A9A4C" wp14:editId="0CB3543F">
+            <wp:extent cx="5299422" cy="2832100"/>
+            <wp:effectExtent l="0" t="0" r="0" b="6350"/>
+            <wp:docPr id="2042818245" name="Picture 5"/>
+            <wp:cNvGraphicFramePr>
+              <a:graphicFrameLocks xmlns:a="http://schemas.openxmlformats.org/drawingml/2006/main" noChangeAspect="1"/>
+            </wp:cNvGraphicFramePr>
+            <a:graphic xmlns:a="http://schemas.openxmlformats.org/drawingml/2006/main">
+              <a:graphicData uri="http://schemas.openxmlformats.org/drawingml/2006/picture">
+                <pic:pic xmlns:pic="http://schemas.openxmlformats.org/drawingml/2006/picture">
+                  <pic:nvPicPr>
+                    <pic:cNvPr id="0" name="Picture 8"/>
+                    <pic:cNvPicPr>
+                      <a:picLocks noChangeAspect="1" noChangeArrowheads="1"/>
+                    </pic:cNvPicPr>
+                  </pic:nvPicPr>
+                  <pic:blipFill>
+                    <a:blip r:embed="rId7" cstate="print">
+                      <a:extLst>
+                        <a:ext uri="{28A0092B-C50C-407E-A947-70E740481C1C}">
+                          <a14:useLocalDpi xmlns:a14="http://schemas.microsoft.com/office/drawing/2010/main" val="0"/>
+                        </a:ext>
+                      </a:extLst>
+                    </a:blip>
+                    <a:srcRect/>
+                    <a:stretch>
+                      <a:fillRect/>
+                    </a:stretch>
+                  </pic:blipFill>
+                  <pic:spPr bwMode="auto">
+                    <a:xfrm>
+                      <a:off x="0" y="0"/>
+                      <a:ext cx="5304816" cy="2834983"/>
+                    </a:xfrm>
+                    <a:prstGeom prst="rect">
+                      <a:avLst/>
+                    </a:prstGeom>
+                    <a:noFill/>
+                    <a:ln>
+                      <a:noFill/>
+                    </a:ln>
+                  </pic:spPr>
+                </pic:pic>
+              </a:graphicData>
+            </a:graphic>
+          </wp:inline>
+        </w:drawing>
+      </w:r>
+    </w:p>
+    <w:p>
+      <w:pPr>
+        <w:rPr>
+          <w:b/>
+          <w:bCs/>
+        </w:rPr>
+      </w:pPr>
+      <w:r>
+        <w:rPr>
+          <w:b/>
+          <w:bCs/>
+        </w:rPr>
+        <w:t>PC0 to IP Phone 1:</w:t>
+      </w:r>
+    </w:p>
+    <w:p>
+      <w:pPr>
+        <w:rPr>
+          <w:b/>
+          <w:bCs/>
           <w:sz w:val="28"/>
           <w:szCs w:val="28"/>
         </w:rPr>
       </w:pPr>
+      <w:r>
+        <w:rPr>
+          <w:b/>
+          <w:bCs/>
+          <w:noProof/>
+          <w:sz w:val="28"/>
+          <w:szCs w:val="28"/>
+        </w:rPr>
+        <w:drawing>
+          <wp:inline distT="0" distB="0" distL="0" distR="0" wp14:anchorId="3D4FC48B" wp14:editId="0ED4970C">
+            <wp:extent cx="5313680" cy="2819400"/>
+            <wp:effectExtent l="0" t="0" r="1270" b="0"/>
+            <wp:docPr id="55500957" name="Picture 6"/>
+            <wp:cNvGraphicFramePr>
+              <a:graphicFrameLocks xmlns:a="http://schemas.openxmlformats.org/drawingml/2006/main" noChangeAspect="1"/>
+            </wp:cNvGraphicFramePr>
+            <a:graphic xmlns:a="http://schemas.openxmlformats.org/drawingml/2006/main">
+              <a:graphicData uri="http://schemas.openxmlformats.org/drawingml/2006/picture">
+                <pic:pic xmlns:pic="http://schemas.openxmlformats.org/drawingml/2006/picture">
+                  <pic:nvPicPr>
+                    <pic:cNvPr id="0" name="Picture 10"/>
+                    <pic:cNvPicPr>
+                      <a:picLocks noChangeAspect="1" noChangeArrowheads="1"/>
+                    </pic:cNvPicPr>
+                  </pic:nvPicPr>
+                  <pic:blipFill>
+                    <a:blip r:embed="rId8" cstate="print">
+                      <a:extLst>
+                        <a:ext uri="{28A0092B-C50C-407E-A947-70E740481C1C}">
+                          <a14:useLocalDpi xmlns:a14="http://schemas.microsoft.com/office/drawing/2010/main" val="0"/>
+                        </a:ext>
+                      </a:extLst>
+                    </a:blip>
+                    <a:srcRect/>
+                    <a:stretch>
+                      <a:fillRect/>
+                    </a:stretch>
+                  </pic:blipFill>
+                  <pic:spPr bwMode="auto">
+                    <a:xfrm>
+                      <a:off x="0" y="0"/>
+                      <a:ext cx="5317358" cy="2821352"/>
+                    </a:xfrm>
+                    <a:prstGeom prst="rect">
+                      <a:avLst/>
+                    </a:prstGeom>
+                    <a:noFill/>
+                    <a:ln>
+                      <a:noFill/>
+                    </a:ln>
+                  </pic:spPr>
+                </pic:pic>
+              </a:graphicData>
+            </a:graphic>
+          </wp:inline>
+        </w:drawing>
+      </w:r>
+    </w:p>
+    <w:p>
+      <w:pPr>
+        <w:rPr>
+          <w:b/>
+          <w:bCs/>
+          <w:sz w:val="28"/>
+          <w:szCs w:val="28"/>
+        </w:rPr>
+      </w:pPr>
+      <w:r>
+        <w:rPr>
+          <w:noProof/>
+        </w:rPr>
+        <w:lastRenderedPageBreak/>
+        <w:drawing>
+          <wp:inline distT="0" distB="0" distL="0" distR="0" wp14:anchorId="7BC1F3F7" wp14:editId="21095D59">
+            <wp:extent cx="6642100" cy="3898900"/>
+            <wp:effectExtent l="0" t="0" r="6350" b="6350"/>
+            <wp:docPr id="1164836303" name="Picture 11"/>
+            <wp:cNvGraphicFramePr>
+              <a:graphicFrameLocks xmlns:a="http://schemas.openxmlformats.org/drawingml/2006/main" noChangeAspect="1"/>
+            </wp:cNvGraphicFramePr>
+            <a:graphic xmlns:a="http://schemas.openxmlformats.org/drawingml/2006/main">
+              <a:graphicData uri="http://schemas.openxmlformats.org/drawingml/2006/picture">
+                <pic:pic xmlns:pic="http://schemas.openxmlformats.org/drawingml/2006/picture">
+                  <pic:nvPicPr>
+                    <pic:cNvPr id="0" name="Picture 19"/>
+                    <pic:cNvPicPr>
+                      <a:picLocks noChangeAspect="1" noChangeArrowheads="1"/>
+                    </pic:cNvPicPr>
+                  </pic:nvPicPr>
+                  <pic:blipFill>
+                    <a:blip r:embed="rId9">
+                      <a:extLst>
+                        <a:ext uri="{28A0092B-C50C-407E-A947-70E740481C1C}">
+                          <a14:useLocalDpi xmlns:a14="http://schemas.microsoft.com/office/drawing/2010/main" val="0"/>
+                        </a:ext>
+                      </a:extLst>
+                    </a:blip>
+                    <a:srcRect/>
+                    <a:stretch>
+                      <a:fillRect/>
+                    </a:stretch>
+                  </pic:blipFill>
+                  <pic:spPr bwMode="auto">
+                    <a:xfrm>
+                      <a:off x="0" y="0"/>
+                      <a:ext cx="6642100" cy="3898900"/>
+                    </a:xfrm>
+                    <a:prstGeom prst="rect">
+                      <a:avLst/>
+                    </a:prstGeom>
+                    <a:noFill/>
+                    <a:ln>
+                      <a:noFill/>
+                    </a:ln>
+                  </pic:spPr>
+                </pic:pic>
+              </a:graphicData>
+            </a:graphic>
+          </wp:inline>
+        </w:drawing>
+      </w:r>
+      <w:r>
+        <w:rPr>
+          <w:noProof/>
+        </w:rPr>
+        <w:drawing>
+          <wp:inline distT="0" distB="0" distL="0" distR="0" wp14:anchorId="5AB93ECB" wp14:editId="414A58CB">
+            <wp:extent cx="6642100" cy="3221990"/>
+            <wp:effectExtent l="0" t="0" r="6350" b="0"/>
+            <wp:docPr id="466690223" name="Picture 10"/>
+            <wp:cNvGraphicFramePr>
+              <a:graphicFrameLocks xmlns:a="http://schemas.openxmlformats.org/drawingml/2006/main" noChangeAspect="1"/>
+            </wp:cNvGraphicFramePr>
+            <a:graphic xmlns:a="http://schemas.openxmlformats.org/drawingml/2006/main">
+              <a:graphicData uri="http://schemas.openxmlformats.org/drawingml/2006/picture">
+                <pic:pic xmlns:pic="http://schemas.openxmlformats.org/drawingml/2006/picture">
+                  <pic:nvPicPr>
+                    <pic:cNvPr id="0" name="Picture 18"/>
+                    <pic:cNvPicPr>
+                      <a:picLocks noChangeAspect="1" noChangeArrowheads="1"/>
+                    </pic:cNvPicPr>
+                  </pic:nvPicPr>
+                  <pic:blipFill>
+                    <a:blip r:embed="rId10">
+                      <a:extLst>
+                        <a:ext uri="{28A0092B-C50C-407E-A947-70E740481C1C}">
+                          <a14:useLocalDpi xmlns:a14="http://schemas.microsoft.com/office/drawing/2010/main" val="0"/>
+                        </a:ext>
+                      </a:extLst>
+                    </a:blip>
+                    <a:srcRect/>
+                    <a:stretch>
+                      <a:fillRect/>
+                    </a:stretch>
+                  </pic:blipFill>
+                  <pic:spPr bwMode="auto">
+                    <a:xfrm>
+                      <a:off x="0" y="0"/>
+                      <a:ext cx="6642100" cy="3221990"/>
+                    </a:xfrm>
+                    <a:prstGeom prst="rect">
+                      <a:avLst/>
+                    </a:prstGeom>
+                    <a:noFill/>
+                    <a:ln>
+                      <a:noFill/>
+                    </a:ln>
+                  </pic:spPr>
+                </pic:pic>
+              </a:graphicData>
+            </a:graphic>
+          </wp:inline>
+        </w:drawing>
+      </w:r>
     </w:p>
     <w:sectPr>
       <w:type w:val="continuous"/>
       <w:pgSz w:w="12240" w:h="15840" w:code="1"/>
-      <w:pgMar w:top="180" w:right="540" w:bottom="270" w:left="540" w:header="720" w:footer="720" w:gutter="0"/>
+      <w:pgMar w:top="360" w:right="890" w:bottom="360" w:left="890" w:header="720" w:footer="720" w:gutter="0"/>
       <w:cols w:space="216"/>
       <w:docGrid w:linePitch="360"/>
     </w:sectPr>
   </w:body>
 </w:document>
-</file>
-
-<file path=word/numbering.xml><?xml version="1.0" encoding="utf-8"?>
-<w:numbering xmlns:wpc="http://schemas.microsoft.com/office/word/2010/wordprocessingCanvas" xmlns:cx="http://schemas.microsoft.com/office/drawing/2014/chartex" xmlns:cx1="http://schemas.microsoft.com/office/drawing/2015/9/8/chartex" xmlns:cx2="http://schemas.microsoft.com/office/drawing/2015/10/21/chartex" xmlns:cx3="http://schemas.microsoft.com/office/drawing/2016/5/9/chartex" xmlns:cx4="http://schemas.microsoft.com/office/drawing/2016/5/10/chartex" xmlns:cx5="http://schemas.microsoft.com/office/drawing/2016/5/11/chartex" xmlns:cx6="http://schemas.microsoft.com/office/drawing/2016/5/12/chartex" xmlns:cx7="http://schemas.microsoft.com/office/drawing/2016/5/13/chartex" xmlns:cx8="http://schemas.microsoft.com/office/drawing/2016/5/14/chartex" xmlns:mc="http://schemas.openxmlformats.org/markup-compatibility/2006" xmlns:aink="http://schemas.microsoft.com/office/drawing/2016/ink" xmlns:am3d="http://schemas.microsoft.com/office/drawing/2017/model3d" xmlns:o="urn:schemas-microsoft-com:office:office" xmlns:oel="http://schemas.microsoft.com/office/2019/extlst" xmlns:r="http://schemas.openxmlformats.org/officeDocument/2006/relationships" xmlns:m="http://schemas.openxmlformats.org/officeDocument/2006/math" xmlns:v="urn:schemas-microsoft-com:vml" xmlns:wp14="http://schemas.microsoft.com/office/word/2010/wordprocessingDrawing" xmlns:wp="http://schemas.openxmlformats.org/drawingml/2006/wordprocessingDrawing" xmlns:w10="urn:schemas-microsoft-com:office:word" xmlns:w="http://schemas.openxmlformats.org/wordprocessingml/2006/main" xmlns:w14="http://schemas.microsoft.com/office/word/2010/wordml" xmlns:w15="http://schemas.microsoft.com/office/word/2012/wordml" xmlns:w16cex="http://schemas.microsoft.com/office/word/2018/wordml/cex" xmlns:w16cid="http://schemas.microsoft.com/office/word/2016/wordml/cid" xmlns:w16="http://schemas.microsoft.com/office/word/2018/wordml" xmlns:w16du="http://schemas.microsoft.com/office/word/2023/wordml/word16du" xmlns:w16sdtdh="http://schemas.microsoft.com/office/word/2020/wordml/sdtdatahash" xmlns:w16sdtfl="http://schemas.microsoft.com/office/word/2024/wordml/sdtformatlock" xmlns:w16se="http://schemas.microsoft.com/office/word/2015/wordml/symex" xmlns:wpg="http://schemas.microsoft.com/office/word/2010/wordprocessingGroup" xmlns:wpi="http://schemas.microsoft.com/office/word/2010/wordprocessingInk" xmlns:wne="http://schemas.microsoft.com/office/word/2006/wordml" xmlns:wps="http://schemas.microsoft.com/office/word/2010/wordprocessingShape" mc:Ignorable="w14 w15 w16se w16cid w16 w16cex w16sdtdh w16sdtfl w16du wp14">
-  <w:abstractNum w:abstractNumId="0" w15:restartNumberingAfterBreak="0">
-    <w:nsid w:val="05DD31A2"/>
-    <w:multiLevelType w:val="hybridMultilevel"/>
-    <w:tmpl w:val="9578BA14"/>
-    <w:lvl w:ilvl="0" w:tplc="40090001">
-      <w:start w:val="1"/>
-      <w:numFmt w:val="bullet"/>
-      <w:lvlText w:val=""/>
-      <w:lvlJc w:val="left"/>
-      <w:pPr>
-        <w:ind w:left="1440" w:hanging="360"/>
-      </w:pPr>
-      <w:rPr>
-        <w:rFonts w:ascii="Symbol" w:hAnsi="Symbol" w:hint="default"/>
-      </w:rPr>
-    </w:lvl>
-    <w:lvl w:ilvl="1" w:tplc="40090003" w:tentative="1">
-      <w:start w:val="1"/>
-      <w:numFmt w:val="bullet"/>
-      <w:lvlText w:val="o"/>
-      <w:lvlJc w:val="left"/>
-      <w:pPr>
-        <w:ind w:left="2160" w:hanging="360"/>
-      </w:pPr>
-      <w:rPr>
-        <w:rFonts w:ascii="Courier New" w:hAnsi="Courier New" w:cs="Courier New" w:hint="default"/>
-      </w:rPr>
-    </w:lvl>
-    <w:lvl w:ilvl="2" w:tplc="40090005" w:tentative="1">
-      <w:start w:val="1"/>
-      <w:numFmt w:val="bullet"/>
-      <w:lvlText w:val=""/>
-      <w:lvlJc w:val="left"/>
-      <w:pPr>
-        <w:ind w:left="2880" w:hanging="360"/>
-      </w:pPr>
-      <w:rPr>
-        <w:rFonts w:ascii="Wingdings" w:hAnsi="Wingdings" w:hint="default"/>
-      </w:rPr>
-    </w:lvl>
-    <w:lvl w:ilvl="3" w:tplc="40090001" w:tentative="1">
-      <w:start w:val="1"/>
-      <w:numFmt w:val="bullet"/>
-      <w:lvlText w:val=""/>
-      <w:lvlJc w:val="left"/>
-      <w:pPr>
-        <w:ind w:left="3600" w:hanging="360"/>
-      </w:pPr>
-      <w:rPr>
-        <w:rFonts w:ascii="Symbol" w:hAnsi="Symbol" w:hint="default"/>
-      </w:rPr>
-    </w:lvl>
-    <w:lvl w:ilvl="4" w:tplc="40090003" w:tentative="1">
-      <w:start w:val="1"/>
-      <w:numFmt w:val="bullet"/>
-      <w:lvlText w:val="o"/>
-      <w:lvlJc w:val="left"/>
-      <w:pPr>
-        <w:ind w:left="4320" w:hanging="360"/>
-      </w:pPr>
-      <w:rPr>
-        <w:rFonts w:ascii="Courier New" w:hAnsi="Courier New" w:cs="Courier New" w:hint="default"/>
-      </w:rPr>
-    </w:lvl>
-    <w:lvl w:ilvl="5" w:tplc="40090005" w:tentative="1">
-      <w:start w:val="1"/>
-      <w:numFmt w:val="bullet"/>
-      <w:lvlText w:val=""/>
-      <w:lvlJc w:val="left"/>
-      <w:pPr>
-        <w:ind w:left="5040" w:hanging="360"/>
-      </w:pPr>
-      <w:rPr>
-        <w:rFonts w:ascii="Wingdings" w:hAnsi="Wingdings" w:hint="default"/>
-      </w:rPr>
-    </w:lvl>
-    <w:lvl w:ilvl="6" w:tplc="40090001" w:tentative="1">
-      <w:start w:val="1"/>
-      <w:numFmt w:val="bullet"/>
-      <w:lvlText w:val=""/>
-      <w:lvlJc w:val="left"/>
-      <w:pPr>
-        <w:ind w:left="5760" w:hanging="360"/>
-      </w:pPr>
-      <w:rPr>
-        <w:rFonts w:ascii="Symbol" w:hAnsi="Symbol" w:hint="default"/>
-      </w:rPr>
-    </w:lvl>
-    <w:lvl w:ilvl="7" w:tplc="40090003" w:tentative="1">
-      <w:start w:val="1"/>
-      <w:numFmt w:val="bullet"/>
-      <w:lvlText w:val="o"/>
-      <w:lvlJc w:val="left"/>
-      <w:pPr>
-        <w:ind w:left="6480" w:hanging="360"/>
-      </w:pPr>
-      <w:rPr>
-        <w:rFonts w:ascii="Courier New" w:hAnsi="Courier New" w:cs="Courier New" w:hint="default"/>
-      </w:rPr>
-    </w:lvl>
-    <w:lvl w:ilvl="8" w:tplc="40090005" w:tentative="1">
-      <w:start w:val="1"/>
-      <w:numFmt w:val="bullet"/>
-      <w:lvlText w:val=""/>
-      <w:lvlJc w:val="left"/>
-      <w:pPr>
-        <w:ind w:left="7200" w:hanging="360"/>
-      </w:pPr>
-      <w:rPr>
-        <w:rFonts w:ascii="Wingdings" w:hAnsi="Wingdings" w:hint="default"/>
-      </w:rPr>
-    </w:lvl>
-  </w:abstractNum>
-  <w:abstractNum w:abstractNumId="1" w15:restartNumberingAfterBreak="0">
-    <w:nsid w:val="13FA2035"/>
-    <w:multiLevelType w:val="hybridMultilevel"/>
-    <w:tmpl w:val="9F2A9AE0"/>
-    <w:lvl w:ilvl="0" w:tplc="40090001">
-      <w:start w:val="1"/>
-      <w:numFmt w:val="bullet"/>
-      <w:lvlText w:val=""/>
-      <w:lvlJc w:val="left"/>
-      <w:pPr>
-        <w:ind w:left="720" w:hanging="360"/>
-      </w:pPr>
-      <w:rPr>
-        <w:rFonts w:ascii="Symbol" w:hAnsi="Symbol" w:hint="default"/>
-      </w:rPr>
-    </w:lvl>
-    <w:lvl w:ilvl="1" w:tplc="40090003" w:tentative="1">
-      <w:start w:val="1"/>
-      <w:numFmt w:val="bullet"/>
-      <w:lvlText w:val="o"/>
-      <w:lvlJc w:val="left"/>
-      <w:pPr>
-        <w:ind w:left="1440" w:hanging="360"/>
-      </w:pPr>
-      <w:rPr>
-        <w:rFonts w:ascii="Courier New" w:hAnsi="Courier New" w:cs="Courier New" w:hint="default"/>
-      </w:rPr>
-    </w:lvl>
-    <w:lvl w:ilvl="2" w:tplc="40090005" w:tentative="1">
-      <w:start w:val="1"/>
-      <w:numFmt w:val="bullet"/>
-      <w:lvlText w:val=""/>
-      <w:lvlJc w:val="left"/>
-      <w:pPr>
-        <w:ind w:left="2160" w:hanging="360"/>
-      </w:pPr>
-      <w:rPr>
-        <w:rFonts w:ascii="Wingdings" w:hAnsi="Wingdings" w:hint="default"/>
-      </w:rPr>
-    </w:lvl>
-    <w:lvl w:ilvl="3" w:tplc="40090001" w:tentative="1">
-      <w:start w:val="1"/>
-      <w:numFmt w:val="bullet"/>
-      <w:lvlText w:val=""/>
-      <w:lvlJc w:val="left"/>
-      <w:pPr>
-        <w:ind w:left="2880" w:hanging="360"/>
-      </w:pPr>
-      <w:rPr>
-        <w:rFonts w:ascii="Symbol" w:hAnsi="Symbol" w:hint="default"/>
-      </w:rPr>
-    </w:lvl>
-    <w:lvl w:ilvl="4" w:tplc="40090003" w:tentative="1">
-      <w:start w:val="1"/>
-      <w:numFmt w:val="bullet"/>
-      <w:lvlText w:val="o"/>
-      <w:lvlJc w:val="left"/>
-      <w:pPr>
-        <w:ind w:left="3600" w:hanging="360"/>
-      </w:pPr>
-      <w:rPr>
-        <w:rFonts w:ascii="Courier New" w:hAnsi="Courier New" w:cs="Courier New" w:hint="default"/>
-      </w:rPr>
-    </w:lvl>
-    <w:lvl w:ilvl="5" w:tplc="40090005" w:tentative="1">
-      <w:start w:val="1"/>
-      <w:numFmt w:val="bullet"/>
-      <w:lvlText w:val=""/>
-      <w:lvlJc w:val="left"/>
-      <w:pPr>
-        <w:ind w:left="4320" w:hanging="360"/>
-      </w:pPr>
-      <w:rPr>
-        <w:rFonts w:ascii="Wingdings" w:hAnsi="Wingdings" w:hint="default"/>
-      </w:rPr>
-    </w:lvl>
-    <w:lvl w:ilvl="6" w:tplc="40090001" w:tentative="1">
-      <w:start w:val="1"/>
-      <w:numFmt w:val="bullet"/>
-      <w:lvlText w:val=""/>
-      <w:lvlJc w:val="left"/>
-      <w:pPr>
-        <w:ind w:left="5040" w:hanging="360"/>
-      </w:pPr>
-      <w:rPr>
-        <w:rFonts w:ascii="Symbol" w:hAnsi="Symbol" w:hint="default"/>
-      </w:rPr>
-    </w:lvl>
-    <w:lvl w:ilvl="7" w:tplc="40090003" w:tentative="1">
-      <w:start w:val="1"/>
-      <w:numFmt w:val="bullet"/>
-      <w:lvlText w:val="o"/>
-      <w:lvlJc w:val="left"/>
-      <w:pPr>
-        <w:ind w:left="5760" w:hanging="360"/>
-      </w:pPr>
-      <w:rPr>
-        <w:rFonts w:ascii="Courier New" w:hAnsi="Courier New" w:cs="Courier New" w:hint="default"/>
-      </w:rPr>
-    </w:lvl>
-    <w:lvl w:ilvl="8" w:tplc="40090005" w:tentative="1">
-      <w:start w:val="1"/>
-      <w:numFmt w:val="bullet"/>
-      <w:lvlText w:val=""/>
-      <w:lvlJc w:val="left"/>
-      <w:pPr>
-        <w:ind w:left="6480" w:hanging="360"/>
-      </w:pPr>
-      <w:rPr>
-        <w:rFonts w:ascii="Wingdings" w:hAnsi="Wingdings" w:hint="default"/>
-      </w:rPr>
-    </w:lvl>
-  </w:abstractNum>
-  <w:abstractNum w:abstractNumId="2" w15:restartNumberingAfterBreak="0">
-    <w:nsid w:val="1A97449D"/>
-    <w:multiLevelType w:val="hybridMultilevel"/>
-    <w:tmpl w:val="049AD41E"/>
-    <w:lvl w:ilvl="0" w:tplc="40090001">
-      <w:start w:val="1"/>
-      <w:numFmt w:val="bullet"/>
-      <w:lvlText w:val=""/>
-      <w:lvlJc w:val="left"/>
-      <w:pPr>
-        <w:ind w:left="1440" w:hanging="360"/>
-      </w:pPr>
-      <w:rPr>
-        <w:rFonts w:ascii="Symbol" w:hAnsi="Symbol" w:hint="default"/>
-      </w:rPr>
-    </w:lvl>
-    <w:lvl w:ilvl="1" w:tplc="40090003" w:tentative="1">
-      <w:start w:val="1"/>
-      <w:numFmt w:val="bullet"/>
-      <w:lvlText w:val="o"/>
-      <w:lvlJc w:val="left"/>
-      <w:pPr>
-        <w:ind w:left="2160" w:hanging="360"/>
-      </w:pPr>
-      <w:rPr>
-        <w:rFonts w:ascii="Courier New" w:hAnsi="Courier New" w:cs="Courier New" w:hint="default"/>
-      </w:rPr>
-    </w:lvl>
-    <w:lvl w:ilvl="2" w:tplc="40090005" w:tentative="1">
-      <w:start w:val="1"/>
-      <w:numFmt w:val="bullet"/>
-      <w:lvlText w:val=""/>
-      <w:lvlJc w:val="left"/>
-      <w:pPr>
-        <w:ind w:left="2880" w:hanging="360"/>
-      </w:pPr>
-      <w:rPr>
-        <w:rFonts w:ascii="Wingdings" w:hAnsi="Wingdings" w:hint="default"/>
-      </w:rPr>
-    </w:lvl>
-    <w:lvl w:ilvl="3" w:tplc="40090001" w:tentative="1">
-      <w:start w:val="1"/>
-      <w:numFmt w:val="bullet"/>
-      <w:lvlText w:val=""/>
-      <w:lvlJc w:val="left"/>
-      <w:pPr>
-        <w:ind w:left="3600" w:hanging="360"/>
-      </w:pPr>
-      <w:rPr>
-        <w:rFonts w:ascii="Symbol" w:hAnsi="Symbol" w:hint="default"/>
-      </w:rPr>
-    </w:lvl>
-    <w:lvl w:ilvl="4" w:tplc="40090003" w:tentative="1">
-      <w:start w:val="1"/>
-      <w:numFmt w:val="bullet"/>
-      <w:lvlText w:val="o"/>
-      <w:lvlJc w:val="left"/>
-      <w:pPr>
-        <w:ind w:left="4320" w:hanging="360"/>
-      </w:pPr>
-      <w:rPr>
-        <w:rFonts w:ascii="Courier New" w:hAnsi="Courier New" w:cs="Courier New" w:hint="default"/>
-      </w:rPr>
-    </w:lvl>
-    <w:lvl w:ilvl="5" w:tplc="40090005" w:tentative="1">
-      <w:start w:val="1"/>
-      <w:numFmt w:val="bullet"/>
-      <w:lvlText w:val=""/>
-      <w:lvlJc w:val="left"/>
-      <w:pPr>
-        <w:ind w:left="5040" w:hanging="360"/>
-      </w:pPr>
-      <w:rPr>
-        <w:rFonts w:ascii="Wingdings" w:hAnsi="Wingdings" w:hint="default"/>
-      </w:rPr>
-    </w:lvl>
-    <w:lvl w:ilvl="6" w:tplc="40090001" w:tentative="1">
-      <w:start w:val="1"/>
-      <w:numFmt w:val="bullet"/>
-      <w:lvlText w:val=""/>
-      <w:lvlJc w:val="left"/>
-      <w:pPr>
-        <w:ind w:left="5760" w:hanging="360"/>
-      </w:pPr>
-      <w:rPr>
-        <w:rFonts w:ascii="Symbol" w:hAnsi="Symbol" w:hint="default"/>
-      </w:rPr>
-    </w:lvl>
-    <w:lvl w:ilvl="7" w:tplc="40090003" w:tentative="1">
-      <w:start w:val="1"/>
-      <w:numFmt w:val="bullet"/>
-      <w:lvlText w:val="o"/>
-      <w:lvlJc w:val="left"/>
-      <w:pPr>
-        <w:ind w:left="6480" w:hanging="360"/>
-      </w:pPr>
-      <w:rPr>
-        <w:rFonts w:ascii="Courier New" w:hAnsi="Courier New" w:cs="Courier New" w:hint="default"/>
-      </w:rPr>
-    </w:lvl>
-    <w:lvl w:ilvl="8" w:tplc="40090005" w:tentative="1">
-      <w:start w:val="1"/>
-      <w:numFmt w:val="bullet"/>
-      <w:lvlText w:val=""/>
-      <w:lvlJc w:val="left"/>
-      <w:pPr>
-        <w:ind w:left="7200" w:hanging="360"/>
-      </w:pPr>
-      <w:rPr>
-        <w:rFonts w:ascii="Wingdings" w:hAnsi="Wingdings" w:hint="default"/>
-      </w:rPr>
-    </w:lvl>
-  </w:abstractNum>
-  <w:abstractNum w:abstractNumId="3" w15:restartNumberingAfterBreak="0">
-    <w:nsid w:val="26A244CC"/>
-    <w:multiLevelType w:val="multilevel"/>
-    <w:tmpl w:val="25627FC6"/>
-    <w:lvl w:ilvl="0">
-      <w:start w:val="1"/>
-      <w:numFmt w:val="bullet"/>
-      <w:lvlText w:val=""/>
-      <w:lvlJc w:val="left"/>
-      <w:pPr>
-        <w:tabs>
-          <w:tab w:val="num" w:pos="720"/>
-        </w:tabs>
-        <w:ind w:left="720" w:hanging="360"/>
-      </w:pPr>
-      <w:rPr>
-        <w:rFonts w:ascii="Symbol" w:hAnsi="Symbol" w:hint="default"/>
-        <w:sz w:val="20"/>
-      </w:rPr>
-    </w:lvl>
-    <w:lvl w:ilvl="1" w:tentative="1">
-      <w:start w:val="1"/>
-      <w:numFmt w:val="bullet"/>
-      <w:lvlText w:val="o"/>
-      <w:lvlJc w:val="left"/>
-      <w:pPr>
-        <w:tabs>
-          <w:tab w:val="num" w:pos="1440"/>
-        </w:tabs>
-        <w:ind w:left="1440" w:hanging="360"/>
-      </w:pPr>
-      <w:rPr>
-        <w:rFonts w:ascii="Courier New" w:hAnsi="Courier New" w:hint="default"/>
-        <w:sz w:val="20"/>
-      </w:rPr>
-    </w:lvl>
-    <w:lvl w:ilvl="2" w:tentative="1">
-      <w:start w:val="1"/>
-      <w:numFmt w:val="bullet"/>
-      <w:lvlText w:val=""/>
-      <w:lvlJc w:val="left"/>
-      <w:pPr>
-        <w:tabs>
-          <w:tab w:val="num" w:pos="2160"/>
-        </w:tabs>
-        <w:ind w:left="2160" w:hanging="360"/>
-      </w:pPr>
-      <w:rPr>
-        <w:rFonts w:ascii="Wingdings" w:hAnsi="Wingdings" w:hint="default"/>
-        <w:sz w:val="20"/>
-      </w:rPr>
-    </w:lvl>
-    <w:lvl w:ilvl="3" w:tentative="1">
-      <w:start w:val="1"/>
-      <w:numFmt w:val="bullet"/>
-      <w:lvlText w:val=""/>
-      <w:lvlJc w:val="left"/>
-      <w:pPr>
-        <w:tabs>
-          <w:tab w:val="num" w:pos="2880"/>
-        </w:tabs>
-        <w:ind w:left="2880" w:hanging="360"/>
-      </w:pPr>
-      <w:rPr>
-        <w:rFonts w:ascii="Wingdings" w:hAnsi="Wingdings" w:hint="default"/>
-        <w:sz w:val="20"/>
-      </w:rPr>
-    </w:lvl>
-    <w:lvl w:ilvl="4" w:tentative="1">
-      <w:start w:val="1"/>
-      <w:numFmt w:val="bullet"/>
-      <w:lvlText w:val=""/>
-      <w:lvlJc w:val="left"/>
-      <w:pPr>
-        <w:tabs>
-          <w:tab w:val="num" w:pos="3600"/>
-        </w:tabs>
-        <w:ind w:left="3600" w:hanging="360"/>
-      </w:pPr>
-      <w:rPr>
-        <w:rFonts w:ascii="Wingdings" w:hAnsi="Wingdings" w:hint="default"/>
-        <w:sz w:val="20"/>
-      </w:rPr>
-    </w:lvl>
-    <w:lvl w:ilvl="5" w:tentative="1">
-      <w:start w:val="1"/>
-      <w:numFmt w:val="bullet"/>
-      <w:lvlText w:val=""/>
-      <w:lvlJc w:val="left"/>
-      <w:pPr>
-        <w:tabs>
-          <w:tab w:val="num" w:pos="4320"/>
-        </w:tabs>
-        <w:ind w:left="4320" w:hanging="360"/>
-      </w:pPr>
-      <w:rPr>
-        <w:rFonts w:ascii="Wingdings" w:hAnsi="Wingdings" w:hint="default"/>
-        <w:sz w:val="20"/>
-      </w:rPr>
-    </w:lvl>
-    <w:lvl w:ilvl="6" w:tentative="1">
-      <w:start w:val="1"/>
-      <w:numFmt w:val="bullet"/>
-      <w:lvlText w:val=""/>
-      <w:lvlJc w:val="left"/>
-      <w:pPr>
-        <w:tabs>
-          <w:tab w:val="num" w:pos="5040"/>
-        </w:tabs>
-        <w:ind w:left="5040" w:hanging="360"/>
-      </w:pPr>
-      <w:rPr>
-        <w:rFonts w:ascii="Wingdings" w:hAnsi="Wingdings" w:hint="default"/>
-        <w:sz w:val="20"/>
-      </w:rPr>
-    </w:lvl>
-    <w:lvl w:ilvl="7" w:tentative="1">
-      <w:start w:val="1"/>
-      <w:numFmt w:val="bullet"/>
-      <w:lvlText w:val=""/>
-      <w:lvlJc w:val="left"/>
-      <w:pPr>
-        <w:tabs>
-          <w:tab w:val="num" w:pos="5760"/>
-        </w:tabs>
-        <w:ind w:left="5760" w:hanging="360"/>
-      </w:pPr>
-      <w:rPr>
-        <w:rFonts w:ascii="Wingdings" w:hAnsi="Wingdings" w:hint="default"/>
-        <w:sz w:val="20"/>
-      </w:rPr>
-    </w:lvl>
-    <w:lvl w:ilvl="8" w:tentative="1">
-      <w:start w:val="1"/>
-      <w:numFmt w:val="bullet"/>
-      <w:lvlText w:val=""/>
-      <w:lvlJc w:val="left"/>
-      <w:pPr>
-        <w:tabs>
-          <w:tab w:val="num" w:pos="6480"/>
-        </w:tabs>
-        <w:ind w:left="6480" w:hanging="360"/>
-      </w:pPr>
-      <w:rPr>
-        <w:rFonts w:ascii="Wingdings" w:hAnsi="Wingdings" w:hint="default"/>
-        <w:sz w:val="20"/>
-      </w:rPr>
-    </w:lvl>
-  </w:abstractNum>
-  <w:abstractNum w:abstractNumId="4" w15:restartNumberingAfterBreak="0">
-    <w:nsid w:val="4CAD4750"/>
-    <w:multiLevelType w:val="hybridMultilevel"/>
-    <w:tmpl w:val="2A7898D8"/>
-    <w:lvl w:ilvl="0" w:tplc="40090001">
-      <w:start w:val="1"/>
-      <w:numFmt w:val="bullet"/>
-      <w:lvlText w:val=""/>
-      <w:lvlJc w:val="left"/>
-      <w:pPr>
-        <w:ind w:left="720" w:hanging="360"/>
-      </w:pPr>
-      <w:rPr>
-        <w:rFonts w:ascii="Symbol" w:hAnsi="Symbol" w:hint="default"/>
-      </w:rPr>
-    </w:lvl>
-    <w:lvl w:ilvl="1" w:tplc="40090003" w:tentative="1">
-      <w:start w:val="1"/>
-      <w:numFmt w:val="bullet"/>
-      <w:lvlText w:val="o"/>
-      <w:lvlJc w:val="left"/>
-      <w:pPr>
-        <w:ind w:left="1440" w:hanging="360"/>
-      </w:pPr>
-      <w:rPr>
-        <w:rFonts w:ascii="Courier New" w:hAnsi="Courier New" w:cs="Courier New" w:hint="default"/>
-      </w:rPr>
-    </w:lvl>
-    <w:lvl w:ilvl="2" w:tplc="40090005" w:tentative="1">
-      <w:start w:val="1"/>
-      <w:numFmt w:val="bullet"/>
-      <w:lvlText w:val=""/>
-      <w:lvlJc w:val="left"/>
-      <w:pPr>
-        <w:ind w:left="2160" w:hanging="360"/>
-      </w:pPr>
-      <w:rPr>
-        <w:rFonts w:ascii="Wingdings" w:hAnsi="Wingdings" w:hint="default"/>
-      </w:rPr>
-    </w:lvl>
-    <w:lvl w:ilvl="3" w:tplc="40090001" w:tentative="1">
-      <w:start w:val="1"/>
-      <w:numFmt w:val="bullet"/>
-      <w:lvlText w:val=""/>
-      <w:lvlJc w:val="left"/>
-      <w:pPr>
-        <w:ind w:left="2880" w:hanging="360"/>
-      </w:pPr>
-      <w:rPr>
-        <w:rFonts w:ascii="Symbol" w:hAnsi="Symbol" w:hint="default"/>
-      </w:rPr>
-    </w:lvl>
-    <w:lvl w:ilvl="4" w:tplc="40090003" w:tentative="1">
-      <w:start w:val="1"/>
-      <w:numFmt w:val="bullet"/>
-      <w:lvlText w:val="o"/>
-      <w:lvlJc w:val="left"/>
-      <w:pPr>
-        <w:ind w:left="3600" w:hanging="360"/>
-      </w:pPr>
-      <w:rPr>
-        <w:rFonts w:ascii="Courier New" w:hAnsi="Courier New" w:cs="Courier New" w:hint="default"/>
-      </w:rPr>
-    </w:lvl>
-    <w:lvl w:ilvl="5" w:tplc="40090005" w:tentative="1">
-      <w:start w:val="1"/>
-      <w:numFmt w:val="bullet"/>
-      <w:lvlText w:val=""/>
-      <w:lvlJc w:val="left"/>
-      <w:pPr>
-        <w:ind w:left="4320" w:hanging="360"/>
-      </w:pPr>
-      <w:rPr>
-        <w:rFonts w:ascii="Wingdings" w:hAnsi="Wingdings" w:hint="default"/>
-      </w:rPr>
-    </w:lvl>
-    <w:lvl w:ilvl="6" w:tplc="40090001" w:tentative="1">
-      <w:start w:val="1"/>
-      <w:numFmt w:val="bullet"/>
-      <w:lvlText w:val=""/>
-      <w:lvlJc w:val="left"/>
-      <w:pPr>
-        <w:ind w:left="5040" w:hanging="360"/>
-      </w:pPr>
-      <w:rPr>
-        <w:rFonts w:ascii="Symbol" w:hAnsi="Symbol" w:hint="default"/>
-      </w:rPr>
-    </w:lvl>
-    <w:lvl w:ilvl="7" w:tplc="40090003" w:tentative="1">
-      <w:start w:val="1"/>
-      <w:numFmt w:val="bullet"/>
-      <w:lvlText w:val="o"/>
-      <w:lvlJc w:val="left"/>
-      <w:pPr>
-        <w:ind w:left="5760" w:hanging="360"/>
-      </w:pPr>
-      <w:rPr>
-        <w:rFonts w:ascii="Courier New" w:hAnsi="Courier New" w:cs="Courier New" w:hint="default"/>
-      </w:rPr>
-    </w:lvl>
-    <w:lvl w:ilvl="8" w:tplc="40090005" w:tentative="1">
-      <w:start w:val="1"/>
-      <w:numFmt w:val="bullet"/>
-      <w:lvlText w:val=""/>
-      <w:lvlJc w:val="left"/>
-      <w:pPr>
-        <w:ind w:left="6480" w:hanging="360"/>
-      </w:pPr>
-      <w:rPr>
-        <w:rFonts w:ascii="Wingdings" w:hAnsi="Wingdings" w:hint="default"/>
-      </w:rPr>
-    </w:lvl>
-  </w:abstractNum>
-  <w:abstractNum w:abstractNumId="5" w15:restartNumberingAfterBreak="0">
-    <w:nsid w:val="5C671FB0"/>
-    <w:multiLevelType w:val="hybridMultilevel"/>
-    <w:tmpl w:val="992C9990"/>
-    <w:lvl w:ilvl="0" w:tplc="4009000F">
-      <w:start w:val="1"/>
-      <w:numFmt w:val="decimal"/>
-      <w:lvlText w:val="%1."/>
-      <w:lvlJc w:val="left"/>
-      <w:pPr>
-        <w:ind w:left="720" w:hanging="360"/>
-      </w:pPr>
-    </w:lvl>
-    <w:lvl w:ilvl="1" w:tplc="40090019" w:tentative="1">
-      <w:start w:val="1"/>
-      <w:numFmt w:val="lowerLetter"/>
-      <w:lvlText w:val="%2."/>
-      <w:lvlJc w:val="left"/>
-      <w:pPr>
-        <w:ind w:left="1440" w:hanging="360"/>
-      </w:pPr>
-    </w:lvl>
-    <w:lvl w:ilvl="2" w:tplc="4009001B" w:tentative="1">
-      <w:start w:val="1"/>
-      <w:numFmt w:val="lowerRoman"/>
-      <w:lvlText w:val="%3."/>
-      <w:lvlJc w:val="right"/>
-      <w:pPr>
-        <w:ind w:left="2160" w:hanging="180"/>
-      </w:pPr>
-    </w:lvl>
-    <w:lvl w:ilvl="3" w:tplc="4009000F" w:tentative="1">
-      <w:start w:val="1"/>
-      <w:numFmt w:val="decimal"/>
-      <w:lvlText w:val="%4."/>
-      <w:lvlJc w:val="left"/>
-      <w:pPr>
-        <w:ind w:left="2880" w:hanging="360"/>
-      </w:pPr>
-    </w:lvl>
-    <w:lvl w:ilvl="4" w:tplc="40090019" w:tentative="1">
-      <w:start w:val="1"/>
-      <w:numFmt w:val="lowerLetter"/>
-      <w:lvlText w:val="%5."/>
-      <w:lvlJc w:val="left"/>
-      <w:pPr>
-        <w:ind w:left="3600" w:hanging="360"/>
-      </w:pPr>
-    </w:lvl>
-    <w:lvl w:ilvl="5" w:tplc="4009001B" w:tentative="1">
-      <w:start w:val="1"/>
-      <w:numFmt w:val="lowerRoman"/>
-      <w:lvlText w:val="%6."/>
-      <w:lvlJc w:val="right"/>
-      <w:pPr>
-        <w:ind w:left="4320" w:hanging="180"/>
-      </w:pPr>
-    </w:lvl>
-    <w:lvl w:ilvl="6" w:tplc="4009000F" w:tentative="1">
-      <w:start w:val="1"/>
-      <w:numFmt w:val="decimal"/>
-      <w:lvlText w:val="%7."/>
-      <w:lvlJc w:val="left"/>
-      <w:pPr>
-        <w:ind w:left="5040" w:hanging="360"/>
-      </w:pPr>
-    </w:lvl>
-    <w:lvl w:ilvl="7" w:tplc="40090019" w:tentative="1">
-      <w:start w:val="1"/>
-      <w:numFmt w:val="lowerLetter"/>
-      <w:lvlText w:val="%8."/>
-      <w:lvlJc w:val="left"/>
-      <w:pPr>
-        <w:ind w:left="5760" w:hanging="360"/>
-      </w:pPr>
-    </w:lvl>
-    <w:lvl w:ilvl="8" w:tplc="4009001B" w:tentative="1">
-      <w:start w:val="1"/>
-      <w:numFmt w:val="lowerRoman"/>
-      <w:lvlText w:val="%9."/>
-      <w:lvlJc w:val="right"/>
-      <w:pPr>
-        <w:ind w:left="6480" w:hanging="180"/>
-      </w:pPr>
-    </w:lvl>
-  </w:abstractNum>
-  <w:abstractNum w:abstractNumId="6" w15:restartNumberingAfterBreak="0">
-    <w:nsid w:val="5D112D45"/>
-    <w:multiLevelType w:val="multilevel"/>
-    <w:tmpl w:val="CC0ECCDC"/>
-    <w:lvl w:ilvl="0">
-      <w:start w:val="1"/>
-      <w:numFmt w:val="decimal"/>
-      <w:lvlText w:val="%1."/>
-      <w:lvlJc w:val="left"/>
-      <w:pPr>
-        <w:tabs>
-          <w:tab w:val="num" w:pos="720"/>
-        </w:tabs>
-        <w:ind w:left="720" w:hanging="360"/>
-      </w:pPr>
-    </w:lvl>
-    <w:lvl w:ilvl="1">
-      <w:start w:val="1"/>
-      <w:numFmt w:val="bullet"/>
-      <w:lvlText w:val="o"/>
-      <w:lvlJc w:val="left"/>
-      <w:pPr>
-        <w:tabs>
-          <w:tab w:val="num" w:pos="1440"/>
-        </w:tabs>
-        <w:ind w:left="1440" w:hanging="360"/>
-      </w:pPr>
-      <w:rPr>
-        <w:rFonts w:ascii="Courier New" w:hAnsi="Courier New" w:hint="default"/>
-        <w:sz w:val="20"/>
-      </w:rPr>
-    </w:lvl>
-    <w:lvl w:ilvl="2" w:tentative="1">
-      <w:start w:val="1"/>
-      <w:numFmt w:val="decimal"/>
-      <w:lvlText w:val="%3."/>
-      <w:lvlJc w:val="left"/>
-      <w:pPr>
-        <w:tabs>
-          <w:tab w:val="num" w:pos="2160"/>
-        </w:tabs>
-        <w:ind w:left="2160" w:hanging="360"/>
-      </w:pPr>
-    </w:lvl>
-    <w:lvl w:ilvl="3" w:tentative="1">
-      <w:start w:val="1"/>
-      <w:numFmt w:val="decimal"/>
-      <w:lvlText w:val="%4."/>
-      <w:lvlJc w:val="left"/>
-      <w:pPr>
-        <w:tabs>
-          <w:tab w:val="num" w:pos="2880"/>
-        </w:tabs>
-        <w:ind w:left="2880" w:hanging="360"/>
-      </w:pPr>
-    </w:lvl>
-    <w:lvl w:ilvl="4" w:tentative="1">
-      <w:start w:val="1"/>
-      <w:numFmt w:val="decimal"/>
-      <w:lvlText w:val="%5."/>
-      <w:lvlJc w:val="left"/>
-      <w:pPr>
-        <w:tabs>
-          <w:tab w:val="num" w:pos="3600"/>
-        </w:tabs>
-        <w:ind w:left="3600" w:hanging="360"/>
-      </w:pPr>
-    </w:lvl>
-    <w:lvl w:ilvl="5" w:tentative="1">
-      <w:start w:val="1"/>
-      <w:numFmt w:val="decimal"/>
-      <w:lvlText w:val="%6."/>
-      <w:lvlJc w:val="left"/>
-      <w:pPr>
-        <w:tabs>
-          <w:tab w:val="num" w:pos="4320"/>
-        </w:tabs>
-        <w:ind w:left="4320" w:hanging="360"/>
-      </w:pPr>
-    </w:lvl>
-    <w:lvl w:ilvl="6" w:tentative="1">
-      <w:start w:val="1"/>
-      <w:numFmt w:val="decimal"/>
-      <w:lvlText w:val="%7."/>
-      <w:lvlJc w:val="left"/>
-      <w:pPr>
-        <w:tabs>
-          <w:tab w:val="num" w:pos="5040"/>
-        </w:tabs>
-        <w:ind w:left="5040" w:hanging="360"/>
-      </w:pPr>
-    </w:lvl>
-    <w:lvl w:ilvl="7" w:tentative="1">
-      <w:start w:val="1"/>
-      <w:numFmt w:val="decimal"/>
-      <w:lvlText w:val="%8."/>
-      <w:lvlJc w:val="left"/>
-      <w:pPr>
-        <w:tabs>
-          <w:tab w:val="num" w:pos="5760"/>
-        </w:tabs>
-        <w:ind w:left="5760" w:hanging="360"/>
-      </w:pPr>
-    </w:lvl>
-    <w:lvl w:ilvl="8" w:tentative="1">
-      <w:start w:val="1"/>
-      <w:numFmt w:val="decimal"/>
-      <w:lvlText w:val="%9."/>
-      <w:lvlJc w:val="left"/>
-      <w:pPr>
-        <w:tabs>
-          <w:tab w:val="num" w:pos="6480"/>
-        </w:tabs>
-        <w:ind w:left="6480" w:hanging="360"/>
-      </w:pPr>
-    </w:lvl>
-  </w:abstractNum>
-  <w:abstractNum w:abstractNumId="7" w15:restartNumberingAfterBreak="0">
-    <w:nsid w:val="7CF758E3"/>
-    <w:multiLevelType w:val="hybridMultilevel"/>
-    <w:tmpl w:val="6D84E66E"/>
-    <w:lvl w:ilvl="0" w:tplc="40090001">
-      <w:start w:val="1"/>
-      <w:numFmt w:val="bullet"/>
-      <w:lvlText w:val=""/>
-      <w:lvlJc w:val="left"/>
-      <w:pPr>
-        <w:ind w:left="720" w:hanging="360"/>
-      </w:pPr>
-      <w:rPr>
-        <w:rFonts w:ascii="Symbol" w:hAnsi="Symbol" w:hint="default"/>
-      </w:rPr>
-    </w:lvl>
-    <w:lvl w:ilvl="1" w:tplc="40090003" w:tentative="1">
-      <w:start w:val="1"/>
-      <w:numFmt w:val="bullet"/>
-      <w:lvlText w:val="o"/>
-      <w:lvlJc w:val="left"/>
-      <w:pPr>
-        <w:ind w:left="1440" w:hanging="360"/>
-      </w:pPr>
-      <w:rPr>
-        <w:rFonts w:ascii="Courier New" w:hAnsi="Courier New" w:cs="Courier New" w:hint="default"/>
-      </w:rPr>
-    </w:lvl>
-    <w:lvl w:ilvl="2" w:tplc="40090005" w:tentative="1">
-      <w:start w:val="1"/>
-      <w:numFmt w:val="bullet"/>
-      <w:lvlText w:val=""/>
-      <w:lvlJc w:val="left"/>
-      <w:pPr>
-        <w:ind w:left="2160" w:hanging="360"/>
-      </w:pPr>
-      <w:rPr>
-        <w:rFonts w:ascii="Wingdings" w:hAnsi="Wingdings" w:hint="default"/>
-      </w:rPr>
-    </w:lvl>
-    <w:lvl w:ilvl="3" w:tplc="40090001" w:tentative="1">
-      <w:start w:val="1"/>
-      <w:numFmt w:val="bullet"/>
-      <w:lvlText w:val=""/>
-      <w:lvlJc w:val="left"/>
-      <w:pPr>
-        <w:ind w:left="2880" w:hanging="360"/>
-      </w:pPr>
-      <w:rPr>
-        <w:rFonts w:ascii="Symbol" w:hAnsi="Symbol" w:hint="default"/>
-      </w:rPr>
-    </w:lvl>
-    <w:lvl w:ilvl="4" w:tplc="40090003" w:tentative="1">
-      <w:start w:val="1"/>
-      <w:numFmt w:val="bullet"/>
-      <w:lvlText w:val="o"/>
-      <w:lvlJc w:val="left"/>
-      <w:pPr>
-        <w:ind w:left="3600" w:hanging="360"/>
-      </w:pPr>
-      <w:rPr>
-        <w:rFonts w:ascii="Courier New" w:hAnsi="Courier New" w:cs="Courier New" w:hint="default"/>
-      </w:rPr>
-    </w:lvl>
-    <w:lvl w:ilvl="5" w:tplc="40090005" w:tentative="1">
-      <w:start w:val="1"/>
-      <w:numFmt w:val="bullet"/>
-      <w:lvlText w:val=""/>
-      <w:lvlJc w:val="left"/>
-      <w:pPr>
-        <w:ind w:left="4320" w:hanging="360"/>
-      </w:pPr>
-      <w:rPr>
-        <w:rFonts w:ascii="Wingdings" w:hAnsi="Wingdings" w:hint="default"/>
-      </w:rPr>
-    </w:lvl>
-    <w:lvl w:ilvl="6" w:tplc="40090001" w:tentative="1">
-      <w:start w:val="1"/>
-      <w:numFmt w:val="bullet"/>
-      <w:lvlText w:val=""/>
-      <w:lvlJc w:val="left"/>
-      <w:pPr>
-        <w:ind w:left="5040" w:hanging="360"/>
-      </w:pPr>
-      <w:rPr>
-        <w:rFonts w:ascii="Symbol" w:hAnsi="Symbol" w:hint="default"/>
-      </w:rPr>
-    </w:lvl>
-    <w:lvl w:ilvl="7" w:tplc="40090003" w:tentative="1">
-      <w:start w:val="1"/>
-      <w:numFmt w:val="bullet"/>
-      <w:lvlText w:val="o"/>
-      <w:lvlJc w:val="left"/>
-      <w:pPr>
-        <w:ind w:left="5760" w:hanging="360"/>
-      </w:pPr>
-      <w:rPr>
-        <w:rFonts w:ascii="Courier New" w:hAnsi="Courier New" w:cs="Courier New" w:hint="default"/>
-      </w:rPr>
-    </w:lvl>
-    <w:lvl w:ilvl="8" w:tplc="40090005" w:tentative="1">
-      <w:start w:val="1"/>
-      <w:numFmt w:val="bullet"/>
-      <w:lvlText w:val=""/>
-      <w:lvlJc w:val="left"/>
-      <w:pPr>
-        <w:ind w:left="6480" w:hanging="360"/>
-      </w:pPr>
-      <w:rPr>
-        <w:rFonts w:ascii="Wingdings" w:hAnsi="Wingdings" w:hint="default"/>
-      </w:rPr>
-    </w:lvl>
-  </w:abstractNum>
-  <w:num w:numId="1" w16cid:durableId="810101599">
-    <w:abstractNumId w:val="3"/>
-  </w:num>
-  <w:num w:numId="2" w16cid:durableId="1688481043">
-    <w:abstractNumId w:val="6"/>
-  </w:num>
-  <w:num w:numId="3" w16cid:durableId="1152452297">
-    <w:abstractNumId w:val="7"/>
-  </w:num>
-  <w:num w:numId="4" w16cid:durableId="46418200">
-    <w:abstractNumId w:val="5"/>
-  </w:num>
-  <w:num w:numId="5" w16cid:durableId="1645115816">
-    <w:abstractNumId w:val="0"/>
-  </w:num>
-  <w:num w:numId="6" w16cid:durableId="524290425">
-    <w:abstractNumId w:val="2"/>
-  </w:num>
-  <w:num w:numId="7" w16cid:durableId="2006277086">
-    <w:abstractNumId w:val="1"/>
-  </w:num>
-  <w:num w:numId="8" w16cid:durableId="344401457">
-    <w:abstractNumId w:val="4"/>
-  </w:num>
-</w:numbering>
 </file>
 
 <file path=word/styles.xml><?xml version="1.0" encoding="utf-8"?>
@@ -1478,7 +1038,7 @@
     <w:link w:val="Heading1Char"/>
     <w:uiPriority w:val="9"/>
     <w:qFormat/>
-    <w:rsid w:val="009C555A"/>
+    <w:rsid w:val="00D949B6"/>
     <w:pPr>
       <w:keepNext/>
       <w:keepLines/>
@@ -1501,7 +1061,7 @@
     <w:semiHidden/>
     <w:unhideWhenUsed/>
     <w:qFormat/>
-    <w:rsid w:val="009C555A"/>
+    <w:rsid w:val="00D949B6"/>
     <w:pPr>
       <w:keepNext/>
       <w:keepLines/>
@@ -1524,7 +1084,7 @@
     <w:semiHidden/>
     <w:unhideWhenUsed/>
     <w:qFormat/>
-    <w:rsid w:val="009C555A"/>
+    <w:rsid w:val="00D949B6"/>
     <w:pPr>
       <w:keepNext/>
       <w:keepLines/>
@@ -1547,7 +1107,7 @@
     <w:semiHidden/>
     <w:unhideWhenUsed/>
     <w:qFormat/>
-    <w:rsid w:val="009C555A"/>
+    <w:rsid w:val="00D949B6"/>
     <w:pPr>
       <w:keepNext/>
       <w:keepLines/>
@@ -1570,7 +1130,7 @@
     <w:semiHidden/>
     <w:unhideWhenUsed/>
     <w:qFormat/>
-    <w:rsid w:val="009C555A"/>
+    <w:rsid w:val="00D949B6"/>
     <w:pPr>
       <w:keepNext/>
       <w:keepLines/>
@@ -1591,7 +1151,7 @@
     <w:semiHidden/>
     <w:unhideWhenUsed/>
     <w:qFormat/>
-    <w:rsid w:val="009C555A"/>
+    <w:rsid w:val="00D949B6"/>
     <w:pPr>
       <w:keepNext/>
       <w:keepLines/>
@@ -1614,7 +1174,7 @@
     <w:semiHidden/>
     <w:unhideWhenUsed/>
     <w:qFormat/>
-    <w:rsid w:val="009C555A"/>
+    <w:rsid w:val="00D949B6"/>
     <w:pPr>
       <w:keepNext/>
       <w:keepLines/>
@@ -1635,7 +1195,7 @@
     <w:semiHidden/>
     <w:unhideWhenUsed/>
     <w:qFormat/>
-    <w:rsid w:val="009C555A"/>
+    <w:rsid w:val="00D949B6"/>
     <w:pPr>
       <w:keepNext/>
       <w:keepLines/>
@@ -1658,7 +1218,7 @@
     <w:semiHidden/>
     <w:unhideWhenUsed/>
     <w:qFormat/>
-    <w:rsid w:val="009C555A"/>
+    <w:rsid w:val="00D949B6"/>
     <w:pPr>
       <w:keepNext/>
       <w:keepLines/>
@@ -1673,6 +1233,7 @@
   <w:style w:type="character" w:default="1" w:styleId="DefaultParagraphFont">
     <w:name w:val="Default Paragraph Font"/>
     <w:uiPriority w:val="1"/>
+    <w:semiHidden/>
     <w:unhideWhenUsed/>
   </w:style>
   <w:style w:type="table" w:default="1" w:styleId="TableNormal">
@@ -1701,7 +1262,7 @@
     <w:basedOn w:val="DefaultParagraphFont"/>
     <w:link w:val="Heading1"/>
     <w:uiPriority w:val="9"/>
-    <w:rsid w:val="009C555A"/>
+    <w:rsid w:val="00D949B6"/>
     <w:rPr>
       <w:rFonts w:asciiTheme="majorHAnsi" w:eastAsiaTheme="majorEastAsia" w:hAnsiTheme="majorHAnsi" w:cstheme="majorBidi"/>
       <w:color w:val="2F5496" w:themeColor="accent1" w:themeShade="BF"/>
@@ -1715,7 +1276,7 @@
     <w:link w:val="Heading2"/>
     <w:uiPriority w:val="9"/>
     <w:semiHidden/>
-    <w:rsid w:val="009C555A"/>
+    <w:rsid w:val="00D949B6"/>
     <w:rPr>
       <w:rFonts w:asciiTheme="majorHAnsi" w:eastAsiaTheme="majorEastAsia" w:hAnsiTheme="majorHAnsi" w:cstheme="majorBidi"/>
       <w:color w:val="2F5496" w:themeColor="accent1" w:themeShade="BF"/>
@@ -1729,7 +1290,7 @@
     <w:link w:val="Heading3"/>
     <w:uiPriority w:val="9"/>
     <w:semiHidden/>
-    <w:rsid w:val="009C555A"/>
+    <w:rsid w:val="00D949B6"/>
     <w:rPr>
       <w:rFonts w:eastAsiaTheme="majorEastAsia" w:cstheme="majorBidi"/>
       <w:color w:val="2F5496" w:themeColor="accent1" w:themeShade="BF"/>
@@ -1743,7 +1304,7 @@
     <w:link w:val="Heading4"/>
     <w:uiPriority w:val="9"/>
     <w:semiHidden/>
-    <w:rsid w:val="009C555A"/>
+    <w:rsid w:val="00D949B6"/>
     <w:rPr>
       <w:rFonts w:eastAsiaTheme="majorEastAsia" w:cstheme="majorBidi"/>
       <w:i/>
@@ -1757,7 +1318,7 @@
     <w:link w:val="Heading5"/>
     <w:uiPriority w:val="9"/>
     <w:semiHidden/>
-    <w:rsid w:val="009C555A"/>
+    <w:rsid w:val="00D949B6"/>
     <w:rPr>
       <w:rFonts w:eastAsiaTheme="majorEastAsia" w:cstheme="majorBidi"/>
       <w:color w:val="2F5496" w:themeColor="accent1" w:themeShade="BF"/>
@@ -1769,7 +1330,7 @@
     <w:link w:val="Heading6"/>
     <w:uiPriority w:val="9"/>
     <w:semiHidden/>
-    <w:rsid w:val="009C555A"/>
+    <w:rsid w:val="00D949B6"/>
     <w:rPr>
       <w:rFonts w:eastAsiaTheme="majorEastAsia" w:cstheme="majorBidi"/>
       <w:i/>
@@ -1783,7 +1344,7 @@
     <w:link w:val="Heading7"/>
     <w:uiPriority w:val="9"/>
     <w:semiHidden/>
-    <w:rsid w:val="009C555A"/>
+    <w:rsid w:val="00D949B6"/>
     <w:rPr>
       <w:rFonts w:eastAsiaTheme="majorEastAsia" w:cstheme="majorBidi"/>
       <w:color w:val="595959" w:themeColor="text1" w:themeTint="A6"/>
@@ -1795,7 +1356,7 @@
     <w:link w:val="Heading8"/>
     <w:uiPriority w:val="9"/>
     <w:semiHidden/>
-    <w:rsid w:val="009C555A"/>
+    <w:rsid w:val="00D949B6"/>
     <w:rPr>
       <w:rFonts w:eastAsiaTheme="majorEastAsia" w:cstheme="majorBidi"/>
       <w:i/>
@@ -1809,7 +1370,7 @@
     <w:link w:val="Heading9"/>
     <w:uiPriority w:val="9"/>
     <w:semiHidden/>
-    <w:rsid w:val="009C555A"/>
+    <w:rsid w:val="00D949B6"/>
     <w:rPr>
       <w:rFonts w:eastAsiaTheme="majorEastAsia" w:cstheme="majorBidi"/>
       <w:color w:val="272727" w:themeColor="text1" w:themeTint="D8"/>
@@ -1822,7 +1383,7 @@
     <w:link w:val="TitleChar"/>
     <w:uiPriority w:val="10"/>
     <w:qFormat/>
-    <w:rsid w:val="009C555A"/>
+    <w:rsid w:val="00D949B6"/>
     <w:pPr>
       <w:spacing w:after="80" w:line="240" w:lineRule="auto"/>
       <w:contextualSpacing/>
@@ -1840,7 +1401,7 @@
     <w:basedOn w:val="DefaultParagraphFont"/>
     <w:link w:val="Title"/>
     <w:uiPriority w:val="10"/>
-    <w:rsid w:val="009C555A"/>
+    <w:rsid w:val="00D949B6"/>
     <w:rPr>
       <w:rFonts w:asciiTheme="majorHAnsi" w:eastAsiaTheme="majorEastAsia" w:hAnsiTheme="majorHAnsi" w:cstheme="majorBidi"/>
       <w:spacing w:val="-10"/>
@@ -1856,7 +1417,7 @@
     <w:link w:val="SubtitleChar"/>
     <w:uiPriority w:val="11"/>
     <w:qFormat/>
-    <w:rsid w:val="009C555A"/>
+    <w:rsid w:val="00D949B6"/>
     <w:pPr>
       <w:numPr>
         <w:ilvl w:val="1"/>
@@ -1875,7 +1436,7 @@
     <w:basedOn w:val="DefaultParagraphFont"/>
     <w:link w:val="Subtitle"/>
     <w:uiPriority w:val="11"/>
-    <w:rsid w:val="009C555A"/>
+    <w:rsid w:val="00D949B6"/>
     <w:rPr>
       <w:rFonts w:eastAsiaTheme="majorEastAsia" w:cstheme="majorBidi"/>
       <w:color w:val="595959" w:themeColor="text1" w:themeTint="A6"/>
@@ -1891,7 +1452,7 @@
     <w:link w:val="QuoteChar"/>
     <w:uiPriority w:val="29"/>
     <w:qFormat/>
-    <w:rsid w:val="009C555A"/>
+    <w:rsid w:val="00D949B6"/>
     <w:pPr>
       <w:spacing w:before="160"/>
       <w:jc w:val="center"/>
@@ -1907,7 +1468,7 @@
     <w:basedOn w:val="DefaultParagraphFont"/>
     <w:link w:val="Quote"/>
     <w:uiPriority w:val="29"/>
-    <w:rsid w:val="009C555A"/>
+    <w:rsid w:val="00D949B6"/>
     <w:rPr>
       <w:i/>
       <w:iCs/>
@@ -1919,7 +1480,7 @@
     <w:basedOn w:val="Normal"/>
     <w:uiPriority w:val="34"/>
     <w:qFormat/>
-    <w:rsid w:val="009C555A"/>
+    <w:rsid w:val="00D949B6"/>
     <w:pPr>
       <w:ind w:left="720"/>
       <w:contextualSpacing/>
@@ -1930,7 +1491,7 @@
     <w:basedOn w:val="DefaultParagraphFont"/>
     <w:uiPriority w:val="21"/>
     <w:qFormat/>
-    <w:rsid w:val="009C555A"/>
+    <w:rsid w:val="00D949B6"/>
     <w:rPr>
       <w:i/>
       <w:iCs/>
@@ -1944,7 +1505,7 @@
     <w:link w:val="IntenseQuoteChar"/>
     <w:uiPriority w:val="30"/>
     <w:qFormat/>
-    <w:rsid w:val="009C555A"/>
+    <w:rsid w:val="00D949B6"/>
     <w:pPr>
       <w:pBdr>
         <w:top w:val="single" w:sz="4" w:space="10" w:color="2F5496" w:themeColor="accent1" w:themeShade="BF"/>
@@ -1965,7 +1526,7 @@
     <w:basedOn w:val="DefaultParagraphFont"/>
     <w:link w:val="IntenseQuote"/>
     <w:uiPriority w:val="30"/>
-    <w:rsid w:val="009C555A"/>
+    <w:rsid w:val="00D949B6"/>
     <w:rPr>
       <w:i/>
       <w:iCs/>
@@ -1977,26 +1538,13 @@
     <w:basedOn w:val="DefaultParagraphFont"/>
     <w:uiPriority w:val="32"/>
     <w:qFormat/>
-    <w:rsid w:val="009C555A"/>
+    <w:rsid w:val="00D949B6"/>
     <w:rPr>
       <w:b/>
       <w:bCs/>
       <w:smallCaps/>
       <w:color w:val="2F5496" w:themeColor="accent1" w:themeShade="BF"/>
       <w:spacing w:val="5"/>
-    </w:rPr>
-  </w:style>
-  <w:style w:type="paragraph" w:styleId="NormalWeb">
-    <w:name w:val="Normal (Web)"/>
-    <w:basedOn w:val="Normal"/>
-    <w:uiPriority w:val="99"/>
-    <w:semiHidden/>
-    <w:unhideWhenUsed/>
-    <w:rsid w:val="00433274"/>
-    <w:rPr>
-      <w:rFonts w:ascii="Times New Roman" w:hAnsi="Times New Roman" w:cs="Times New Roman"/>
-      <w:sz w:val="24"/>
-      <w:szCs w:val="24"/>
     </w:rPr>
   </w:style>
 </w:styles>

--- a/Networking Training/Moulik_Tammana_Networking Training_Module 7 & 8/Q8/Q8.docx
+++ b/Networking Training/Moulik_Tammana_Networking Training_Module 7 & 8/Q8/Q8.docx
@@ -37,16 +37,7 @@
           <w:sz w:val="28"/>
           <w:szCs w:val="28"/>
         </w:rPr>
-        <w:t xml:space="preserve">Q8. </w:t>
-      </w:r>
-      <w:r>
-        <w:rPr>
-          <w:b/>
-          <w:bCs/>
-          <w:sz w:val="28"/>
-          <w:szCs w:val="28"/>
-        </w:rPr>
-        <w:t>You have a Cisco switch and a VoIP phone that needs to be placed in a voice</w:t>
+        <w:t>Q8. You have a Cisco switch and a VoIP phone that needs to be placed in a voice</w:t>
       </w:r>
       <w:r>
         <w:rPr>
@@ -112,7 +103,7 @@
           <w:noProof/>
         </w:rPr>
         <w:drawing>
-          <wp:inline distT="0" distB="0" distL="0" distR="0" wp14:anchorId="6809874E" wp14:editId="442C7685">
+          <wp:inline distT="0" distB="0" distL="0" distR="0" wp14:anchorId="6809874E" wp14:editId="3ED9370A">
             <wp:extent cx="6989165" cy="3708400"/>
             <wp:effectExtent l="0" t="0" r="2540" b="6350"/>
             <wp:docPr id="1756037012" name="Picture 7"/>
@@ -201,7 +192,7 @@
           <w:noProof/>
         </w:rPr>
         <w:drawing>
-          <wp:inline distT="0" distB="0" distL="0" distR="0" wp14:anchorId="3A5EB73D" wp14:editId="56B3A0CB">
+          <wp:inline distT="0" distB="0" distL="0" distR="0" wp14:anchorId="3A5EB73D" wp14:editId="28BB91E8">
             <wp:extent cx="3289300" cy="3310684"/>
             <wp:effectExtent l="0" t="0" r="6350" b="4445"/>
             <wp:docPr id="1514484475" name="Picture 8"/>
@@ -339,7 +330,23 @@
           <w:b/>
           <w:bCs/>
         </w:rPr>
-        <w:t>We can observe that for pinging between the PC’s the packet is not going to the router but for pinging a IP Phone from a PC, the packet is travelling to the router, this shows that separate VLAN’s we configured for data and voice traffic.</w:t>
+        <w:t xml:space="preserve">We can observe that for pinging between the PC’s the packet is not going to the router but for pinging </w:t>
+      </w:r>
+      <w:proofErr w:type="gramStart"/>
+      <w:r>
+        <w:rPr>
+          <w:b/>
+          <w:bCs/>
+        </w:rPr>
+        <w:t>a</w:t>
+      </w:r>
+      <w:proofErr w:type="gramEnd"/>
+      <w:r>
+        <w:rPr>
+          <w:b/>
+          <w:bCs/>
+        </w:rPr>
+        <w:t xml:space="preserve"> IP Phone from a PC, the packet is travelling to the router, this shows that separate VLAN’s we configured for data and voice traffic.</w:t>
       </w:r>
     </w:p>
     <w:p>
@@ -453,7 +460,7 @@
           <w:szCs w:val="28"/>
         </w:rPr>
         <w:drawing>
-          <wp:inline distT="0" distB="0" distL="0" distR="0" wp14:anchorId="3D4FC48B" wp14:editId="0ED4970C">
+          <wp:inline distT="0" distB="0" distL="0" distR="0" wp14:anchorId="3D4FC48B" wp14:editId="600130D7">
             <wp:extent cx="5313680" cy="2819400"/>
             <wp:effectExtent l="0" t="0" r="1270" b="0"/>
             <wp:docPr id="55500957" name="Picture 6"/>
@@ -603,6 +610,133 @@
                     <a:xfrm>
                       <a:off x="0" y="0"/>
                       <a:ext cx="6642100" cy="3221990"/>
+                    </a:xfrm>
+                    <a:prstGeom prst="rect">
+                      <a:avLst/>
+                    </a:prstGeom>
+                    <a:noFill/>
+                    <a:ln>
+                      <a:noFill/>
+                    </a:ln>
+                  </pic:spPr>
+                </pic:pic>
+              </a:graphicData>
+            </a:graphic>
+          </wp:inline>
+        </w:drawing>
+      </w:r>
+    </w:p>
+    <w:p>
+      <w:pPr>
+        <w:rPr>
+          <w:b/>
+          <w:bCs/>
+          <w:sz w:val="28"/>
+          <w:szCs w:val="28"/>
+        </w:rPr>
+      </w:pPr>
+      <w:r>
+        <w:rPr>
+          <w:noProof/>
+        </w:rPr>
+        <w:lastRenderedPageBreak/>
+        <w:drawing>
+          <wp:inline distT="0" distB="0" distL="0" distR="0" wp14:anchorId="4997375C" wp14:editId="187A8339">
+            <wp:extent cx="4933950" cy="2610843"/>
+            <wp:effectExtent l="0" t="0" r="0" b="0"/>
+            <wp:docPr id="1617178579" name="Picture 1"/>
+            <wp:cNvGraphicFramePr>
+              <a:graphicFrameLocks xmlns:a="http://schemas.openxmlformats.org/drawingml/2006/main" noChangeAspect="1"/>
+            </wp:cNvGraphicFramePr>
+            <a:graphic xmlns:a="http://schemas.openxmlformats.org/drawingml/2006/main">
+              <a:graphicData uri="http://schemas.openxmlformats.org/drawingml/2006/picture">
+                <pic:pic xmlns:pic="http://schemas.openxmlformats.org/drawingml/2006/picture">
+                  <pic:nvPicPr>
+                    <pic:cNvPr id="0" name="Picture 1"/>
+                    <pic:cNvPicPr>
+                      <a:picLocks noChangeAspect="1" noChangeArrowheads="1"/>
+                    </pic:cNvPicPr>
+                  </pic:nvPicPr>
+                  <pic:blipFill>
+                    <a:blip r:embed="rId11" cstate="print">
+                      <a:extLst>
+                        <a:ext uri="{28A0092B-C50C-407E-A947-70E740481C1C}">
+                          <a14:useLocalDpi xmlns:a14="http://schemas.microsoft.com/office/drawing/2010/main" val="0"/>
+                        </a:ext>
+                      </a:extLst>
+                    </a:blip>
+                    <a:srcRect/>
+                    <a:stretch>
+                      <a:fillRect/>
+                    </a:stretch>
+                  </pic:blipFill>
+                  <pic:spPr bwMode="auto">
+                    <a:xfrm>
+                      <a:off x="0" y="0"/>
+                      <a:ext cx="4941539" cy="2614859"/>
+                    </a:xfrm>
+                    <a:prstGeom prst="rect">
+                      <a:avLst/>
+                    </a:prstGeom>
+                    <a:noFill/>
+                    <a:ln>
+                      <a:noFill/>
+                    </a:ln>
+                  </pic:spPr>
+                </pic:pic>
+              </a:graphicData>
+            </a:graphic>
+          </wp:inline>
+        </w:drawing>
+      </w:r>
+    </w:p>
+    <w:p>
+      <w:pPr>
+        <w:rPr>
+          <w:b/>
+          <w:bCs/>
+          <w:sz w:val="28"/>
+          <w:szCs w:val="28"/>
+        </w:rPr>
+      </w:pPr>
+      <w:r>
+        <w:rPr>
+          <w:noProof/>
+        </w:rPr>
+        <w:drawing>
+          <wp:inline distT="0" distB="0" distL="0" distR="0" wp14:anchorId="3276A8B9" wp14:editId="2C194FE1">
+            <wp:extent cx="6642100" cy="6780530"/>
+            <wp:effectExtent l="0" t="0" r="6350" b="1270"/>
+            <wp:docPr id="119208774" name="Picture 2"/>
+            <wp:cNvGraphicFramePr>
+              <a:graphicFrameLocks xmlns:a="http://schemas.openxmlformats.org/drawingml/2006/main" noChangeAspect="1"/>
+            </wp:cNvGraphicFramePr>
+            <a:graphic xmlns:a="http://schemas.openxmlformats.org/drawingml/2006/main">
+              <a:graphicData uri="http://schemas.openxmlformats.org/drawingml/2006/picture">
+                <pic:pic xmlns:pic="http://schemas.openxmlformats.org/drawingml/2006/picture">
+                  <pic:nvPicPr>
+                    <pic:cNvPr id="0" name="Picture 3"/>
+                    <pic:cNvPicPr>
+                      <a:picLocks noChangeAspect="1" noChangeArrowheads="1"/>
+                    </pic:cNvPicPr>
+                  </pic:nvPicPr>
+                  <pic:blipFill>
+                    <a:blip r:embed="rId12">
+                      <a:extLst>
+                        <a:ext uri="{28A0092B-C50C-407E-A947-70E740481C1C}">
+                          <a14:useLocalDpi xmlns:a14="http://schemas.microsoft.com/office/drawing/2010/main" val="0"/>
+                        </a:ext>
+                      </a:extLst>
+                    </a:blip>
+                    <a:srcRect/>
+                    <a:stretch>
+                      <a:fillRect/>
+                    </a:stretch>
+                  </pic:blipFill>
+                  <pic:spPr bwMode="auto">
+                    <a:xfrm>
+                      <a:off x="0" y="0"/>
+                      <a:ext cx="6642100" cy="6780530"/>
                     </a:xfrm>
                     <a:prstGeom prst="rect">
                       <a:avLst/>
